--- a/Programme Document/IN711 A&DS Draft Descriptor D4LS 2016.docx
+++ b/Programme Document/IN711 A&DS Draft Descriptor D4LS 2016.docx
@@ -1,6 +1,6 @@
 
 <file path=word/document.xml><?xml version="1.0" encoding="utf-8"?>
-<w:document xmlns:ve="http://schemas.openxmlformats.org/markup-compatibility/2006" xmlns:o="urn:schemas-microsoft-com:office:office" xmlns:r="http://schemas.openxmlformats.org/officeDocument/2006/relationships" xmlns:m="http://schemas.openxmlformats.org/officeDocument/2006/math" xmlns:v="urn:schemas-microsoft-com:vml" xmlns:wp="http://schemas.openxmlformats.org/drawingml/2006/wordprocessingDrawing" xmlns:w10="urn:schemas-microsoft-com:office:word" xmlns:w="http://schemas.openxmlformats.org/wordprocessingml/2006/main" xmlns:wne="http://schemas.microsoft.com/office/word/2006/wordml">
+<w:document xmlns:wpc="http://schemas.microsoft.com/office/word/2010/wordprocessingCanvas" xmlns:mc="http://schemas.openxmlformats.org/markup-compatibility/2006" xmlns:o="urn:schemas-microsoft-com:office:office" xmlns:r="http://schemas.openxmlformats.org/officeDocument/2006/relationships" xmlns:m="http://schemas.openxmlformats.org/officeDocument/2006/math" xmlns:v="urn:schemas-microsoft-com:vml" xmlns:wp14="http://schemas.microsoft.com/office/word/2010/wordprocessingDrawing" xmlns:wp="http://schemas.openxmlformats.org/drawingml/2006/wordprocessingDrawing" xmlns:w10="urn:schemas-microsoft-com:office:word" xmlns:w="http://schemas.openxmlformats.org/wordprocessingml/2006/main" xmlns:w14="http://schemas.microsoft.com/office/word/2010/wordml" xmlns:wpg="http://schemas.microsoft.com/office/word/2010/wordprocessingGroup" xmlns:wpi="http://schemas.microsoft.com/office/word/2010/wordprocessingInk" xmlns:wne="http://schemas.microsoft.com/office/word/2006/wordml" xmlns:wps="http://schemas.microsoft.com/office/word/2010/wordprocessingShape" mc:Ignorable="w14 wp14">
   <w:body>
     <w:p>
       <w:pPr>
@@ -31,7 +31,7 @@
           <w:bottom w:w="57" w:type="dxa"/>
           <w:right w:w="57" w:type="dxa"/>
         </w:tblCellMar>
-        <w:tblLook w:val="0000"/>
+        <w:tblLook w:val="0000" w:firstRow="0" w:lastRow="0" w:firstColumn="0" w:lastColumn="0" w:noHBand="0" w:noVBand="0"/>
       </w:tblPr>
       <w:tblGrid>
         <w:gridCol w:w="1548"/>
@@ -433,7 +433,32 @@
               <w:rPr>
                 <w:lang w:val="en-AU"/>
               </w:rPr>
-              <w:t>IIN610001 or IN613001 and instructor’s permission</w:t>
+              <w:t>I</w:t>
+            </w:r>
+            <w:r>
+              <w:rPr>
+                <w:lang w:val="en-AU"/>
+              </w:rPr>
+              <w:t xml:space="preserve">N610001 </w:t>
+            </w:r>
+            <w:r>
+              <w:rPr>
+                <w:color w:val="FF0000"/>
+                <w:lang w:val="en-AU"/>
+              </w:rPr>
+              <w:t>or</w:t>
+            </w:r>
+            <w:r>
+              <w:rPr>
+                <w:lang w:val="en-AU"/>
+              </w:rPr>
+              <w:t xml:space="preserve"> IN6</w:t>
+            </w:r>
+            <w:r>
+              <w:rPr>
+                <w:lang w:val="en-AU"/>
+              </w:rPr>
+              <w:t>28001</w:t>
             </w:r>
           </w:p>
         </w:tc>
@@ -587,7 +612,7 @@
         <w:rPr>
           <w:lang w:val="en-AU"/>
         </w:rPr>
-        <w:t>To acquaint students with the wide variety of algorithms and data structures required for complex software development, to develop their programming technique to an advanced level, and to train them to analyse the efficiency and correctness of a computational solution.  The course caters to experienced programming students who are working at an advanced level.</w:t>
+        <w:t xml:space="preserve">To acquaint students with the wide variety of algorithms and data structures required for complex software development, to develop their programming technique to an advanced level, and to train them to analyse the efficiency and correctness of a computational solution.  </w:t>
       </w:r>
     </w:p>
     <w:p>
@@ -636,19 +661,7 @@
         <w:rPr>
           <w:lang w:val="en-AU"/>
         </w:rPr>
-        <w:t xml:space="preserve">Generate </w:t>
-      </w:r>
-      <w:r>
-        <w:rPr>
-          <w:lang w:val="en-AU"/>
-        </w:rPr>
-        <w:t xml:space="preserve">mathematically </w:t>
-      </w:r>
-      <w:r>
-        <w:rPr>
-          <w:lang w:val="en-AU"/>
-        </w:rPr>
-        <w:t xml:space="preserve">correct and </w:t>
+        <w:t xml:space="preserve">Generate correct and </w:t>
       </w:r>
       <w:r>
         <w:rPr>
@@ -738,7 +751,15 @@
         <w:rPr>
           <w:lang w:val="en-AU"/>
         </w:rPr>
-        <w:t>Design and implement significant programs under the principles defined above.</w:t>
+        <w:t>Design and implement sign</w:t>
+      </w:r>
+      <w:bookmarkStart w:id="1" w:name="_GoBack"/>
+      <w:bookmarkEnd w:id="1"/>
+      <w:r>
+        <w:rPr>
+          <w:lang w:val="en-AU"/>
+        </w:rPr>
+        <w:t>ificant programs under the principles defined above.</w:t>
       </w:r>
     </w:p>
     <w:p>
@@ -1188,7 +1209,7 @@
           <w:bottom w:w="57" w:type="dxa"/>
           <w:right w:w="57" w:type="dxa"/>
         </w:tblCellMar>
-        <w:tblLook w:val="01E0"/>
+        <w:tblLook w:val="01E0" w:firstRow="1" w:lastRow="1" w:firstColumn="1" w:lastColumn="1" w:noHBand="0" w:noVBand="0"/>
       </w:tblPr>
       <w:tblGrid>
         <w:gridCol w:w="4917"/>
@@ -1213,6 +1234,7 @@
                 <w:b/>
                 <w:lang w:val="en-AU"/>
               </w:rPr>
+              <w:lastRenderedPageBreak/>
               <w:t>Assessment Activity</w:t>
             </w:r>
           </w:p>
@@ -1487,7 +1509,7 @@
     </w:p>
     <w:p>
       <w:pPr>
-        <w:pStyle w:val="ListParagraph"/>
+        <w:pStyle w:val="Listenabsatz"/>
         <w:numPr>
           <w:ilvl w:val="0"/>
           <w:numId w:val="4"/>
@@ -1499,7 +1521,7 @@
     </w:p>
     <w:p>
       <w:pPr>
-        <w:pStyle w:val="ListParagraph"/>
+        <w:pStyle w:val="Listenabsatz"/>
         <w:numPr>
           <w:ilvl w:val="0"/>
           <w:numId w:val="4"/>
@@ -1511,7 +1533,7 @@
     </w:p>
     <w:p>
       <w:pPr>
-        <w:pStyle w:val="ListParagraph"/>
+        <w:pStyle w:val="Listenabsatz"/>
         <w:numPr>
           <w:ilvl w:val="0"/>
           <w:numId w:val="4"/>
@@ -1570,7 +1592,7 @@
 </file>
 
 <file path=word/numbering.xml><?xml version="1.0" encoding="utf-8"?>
-<w:numbering xmlns:ve="http://schemas.openxmlformats.org/markup-compatibility/2006" xmlns:o="urn:schemas-microsoft-com:office:office" xmlns:r="http://schemas.openxmlformats.org/officeDocument/2006/relationships" xmlns:m="http://schemas.openxmlformats.org/officeDocument/2006/math" xmlns:v="urn:schemas-microsoft-com:vml" xmlns:wp="http://schemas.openxmlformats.org/drawingml/2006/wordprocessingDrawing" xmlns:w10="urn:schemas-microsoft-com:office:word" xmlns:w="http://schemas.openxmlformats.org/wordprocessingml/2006/main" xmlns:wne="http://schemas.microsoft.com/office/word/2006/wordml">
+<w:numbering xmlns:wpc="http://schemas.microsoft.com/office/word/2010/wordprocessingCanvas" xmlns:mc="http://schemas.openxmlformats.org/markup-compatibility/2006" xmlns:o="urn:schemas-microsoft-com:office:office" xmlns:r="http://schemas.openxmlformats.org/officeDocument/2006/relationships" xmlns:m="http://schemas.openxmlformats.org/officeDocument/2006/math" xmlns:v="urn:schemas-microsoft-com:vml" xmlns:wp14="http://schemas.microsoft.com/office/word/2010/wordprocessingDrawing" xmlns:wp="http://schemas.openxmlformats.org/drawingml/2006/wordprocessingDrawing" xmlns:w10="urn:schemas-microsoft-com:office:word" xmlns:w="http://schemas.openxmlformats.org/wordprocessingml/2006/main" xmlns:w14="http://schemas.microsoft.com/office/word/2010/wordml" xmlns:wpg="http://schemas.microsoft.com/office/word/2010/wordprocessingGroup" xmlns:wpi="http://schemas.microsoft.com/office/word/2010/wordprocessingInk" xmlns:wne="http://schemas.microsoft.com/office/word/2006/wordml" xmlns:wps="http://schemas.microsoft.com/office/word/2010/wordprocessingShape" mc:Ignorable="w14 wp14">
   <w:abstractNum w:abstractNumId="0">
     <w:nsid w:val="2A0B3093"/>
     <w:multiLevelType w:val="hybridMultilevel"/>
@@ -2095,7 +2117,7 @@
 </file>
 
 <file path=word/styles.xml><?xml version="1.0" encoding="utf-8"?>
-<w:styles xmlns:r="http://schemas.openxmlformats.org/officeDocument/2006/relationships" xmlns:w="http://schemas.openxmlformats.org/wordprocessingml/2006/main">
+<w:styles xmlns:mc="http://schemas.openxmlformats.org/markup-compatibility/2006" xmlns:r="http://schemas.openxmlformats.org/officeDocument/2006/relationships" xmlns:w="http://schemas.openxmlformats.org/wordprocessingml/2006/main" xmlns:w14="http://schemas.microsoft.com/office/word/2010/wordml" mc:Ignorable="w14">
   <w:docDefaults>
     <w:rPrDefault>
       <w:rPr>
@@ -2250,23 +2272,22 @@
     <w:lsdException w:name="Bibliography" w:uiPriority="37"/>
     <w:lsdException w:name="TOC Heading" w:uiPriority="39" w:qFormat="1"/>
   </w:latentStyles>
-  <w:style w:type="paragraph" w:default="1" w:styleId="Normal">
+  <w:style w:type="paragraph" w:default="1" w:styleId="Standard">
     <w:name w:val="Normal"/>
     <w:qFormat/>
     <w:rsid w:val="00E33D7E"/>
   </w:style>
-  <w:style w:type="character" w:default="1" w:styleId="DefaultParagraphFont">
+  <w:style w:type="character" w:default="1" w:styleId="Absatz-Standardschriftart">
     <w:name w:val="Default Paragraph Font"/>
     <w:uiPriority w:val="1"/>
     <w:semiHidden/>
     <w:unhideWhenUsed/>
   </w:style>
-  <w:style w:type="table" w:default="1" w:styleId="TableNormal">
+  <w:style w:type="table" w:default="1" w:styleId="NormaleTabelle">
     <w:name w:val="Normal Table"/>
     <w:uiPriority w:val="99"/>
     <w:semiHidden/>
     <w:unhideWhenUsed/>
-    <w:qFormat/>
     <w:tblPr>
       <w:tblInd w:w="0" w:type="dxa"/>
       <w:tblCellMar>
@@ -2277,17 +2298,17 @@
       </w:tblCellMar>
     </w:tblPr>
   </w:style>
-  <w:style w:type="numbering" w:default="1" w:styleId="NoList">
+  <w:style w:type="numbering" w:default="1" w:styleId="KeineListe">
     <w:name w:val="No List"/>
     <w:uiPriority w:val="99"/>
     <w:semiHidden/>
     <w:unhideWhenUsed/>
   </w:style>
-  <w:style w:type="paragraph" w:styleId="Title">
+  <w:style w:type="paragraph" w:styleId="Titel">
     <w:name w:val="Title"/>
-    <w:basedOn w:val="Normal"/>
-    <w:next w:val="Normal"/>
-    <w:link w:val="TitleChar"/>
+    <w:basedOn w:val="Standard"/>
+    <w:next w:val="Standard"/>
+    <w:link w:val="TitelZchn"/>
     <w:uiPriority w:val="10"/>
     <w:qFormat/>
     <w:rsid w:val="00474525"/>
@@ -2307,10 +2328,10 @@
       <w:szCs w:val="52"/>
     </w:rPr>
   </w:style>
-  <w:style w:type="character" w:customStyle="1" w:styleId="TitleChar">
-    <w:name w:val="Title Char"/>
-    <w:basedOn w:val="DefaultParagraphFont"/>
-    <w:link w:val="Title"/>
+  <w:style w:type="character" w:customStyle="1" w:styleId="TitelZchn">
+    <w:name w:val="Titel Zchn"/>
+    <w:basedOn w:val="Absatz-Standardschriftart"/>
+    <w:link w:val="Titel"/>
     <w:uiPriority w:val="10"/>
     <w:rsid w:val="00474525"/>
     <w:rPr>
@@ -2322,9 +2343,9 @@
       <w:szCs w:val="52"/>
     </w:rPr>
   </w:style>
-  <w:style w:type="paragraph" w:styleId="ListParagraph">
+  <w:style w:type="paragraph" w:styleId="Listenabsatz">
     <w:name w:val="List Paragraph"/>
-    <w:basedOn w:val="Normal"/>
+    <w:basedOn w:val="Standard"/>
     <w:uiPriority w:val="34"/>
     <w:qFormat/>
     <w:rsid w:val="00A54412"/>
@@ -2332,6 +2353,196 @@
       <w:ind w:left="720"/>
       <w:contextualSpacing/>
     </w:pPr>
+  </w:style>
+</w:styles>
+</file>
+
+<file path=word/stylesWithEffects.xml><?xml version="1.0" encoding="utf-8"?>
+<w:styles xmlns:wpc="http://schemas.microsoft.com/office/word/2010/wordprocessingCanvas" xmlns:mc="http://schemas.openxmlformats.org/markup-compatibility/2006" xmlns:o="urn:schemas-microsoft-com:office:office" xmlns:r="http://schemas.openxmlformats.org/officeDocument/2006/relationships" xmlns:m="http://schemas.openxmlformats.org/officeDocument/2006/math" xmlns:v="urn:schemas-microsoft-com:vml" xmlns:wp14="http://schemas.microsoft.com/office/word/2010/wordprocessingDrawing" xmlns:wp="http://schemas.openxmlformats.org/drawingml/2006/wordprocessingDrawing" xmlns:w10="urn:schemas-microsoft-com:office:word" xmlns:w="http://schemas.openxmlformats.org/wordprocessingml/2006/main" xmlns:w14="http://schemas.microsoft.com/office/word/2010/wordml" xmlns:wpg="http://schemas.microsoft.com/office/word/2010/wordprocessingGroup" xmlns:wpi="http://schemas.microsoft.com/office/word/2010/wordprocessingInk" xmlns:wne="http://schemas.microsoft.com/office/word/2006/wordml" xmlns:wps="http://schemas.microsoft.com/office/word/2010/wordprocessingShape" mc:Ignorable="w14 wp14">
+  <w:docDefaults>
+    <w:rPrDefault>
+      <w:rPr>
+        <w:rFonts w:asciiTheme="minorHAnsi" w:eastAsiaTheme="minorEastAsia" w:hAnsiTheme="minorHAnsi" w:cstheme="minorBidi"/>
+        <w:sz w:val="22"/>
+        <w:szCs w:val="22"/>
+        <w:lang w:val="en-MY" w:eastAsia="en-MY" w:bidi="ar-SA"/>
+      </w:rPr>
+    </w:rPrDefault>
+    <w:pPrDefault>
+      <w:pPr>
+        <w:spacing w:after="200" w:line="276" w:lineRule="auto"/>
+      </w:pPr>
+    </w:pPrDefault>
+  </w:docDefaults>
+  <w:latentStyles w:defLockedState="0" w:defUIPriority="99" w:defSemiHidden="1" w:defUnhideWhenUsed="1" w:defQFormat="0" w:count="267">
+    <w:lsdException w:name="Normal" w:semiHidden="0" w:uiPriority="0" w:unhideWhenUsed="0" w:qFormat="1"/>
+    <w:lsdException w:name="heading 1" w:semiHidden="0" w:uiPriority="9" w:unhideWhenUsed="0" w:qFormat="1"/>
+    <w:lsdException w:name="heading 2" w:uiPriority="9" w:qFormat="1"/>
+    <w:lsdException w:name="heading 3" w:uiPriority="9" w:qFormat="1"/>
+    <w:lsdException w:name="heading 4" w:uiPriority="9" w:qFormat="1"/>
+    <w:lsdException w:name="heading 5" w:uiPriority="9" w:qFormat="1"/>
+    <w:lsdException w:name="heading 6" w:uiPriority="9" w:qFormat="1"/>
+    <w:lsdException w:name="heading 7" w:uiPriority="9" w:qFormat="1"/>
+    <w:lsdException w:name="heading 8" w:uiPriority="9" w:qFormat="1"/>
+    <w:lsdException w:name="heading 9" w:uiPriority="9" w:qFormat="1"/>
+    <w:lsdException w:name="toc 1" w:uiPriority="39"/>
+    <w:lsdException w:name="toc 2" w:uiPriority="39"/>
+    <w:lsdException w:name="toc 3" w:uiPriority="39"/>
+    <w:lsdException w:name="toc 4" w:uiPriority="39"/>
+    <w:lsdException w:name="toc 5" w:uiPriority="39"/>
+    <w:lsdException w:name="toc 6" w:uiPriority="39"/>
+    <w:lsdException w:name="toc 7" w:uiPriority="39"/>
+    <w:lsdException w:name="toc 8" w:uiPriority="39"/>
+    <w:lsdException w:name="toc 9" w:uiPriority="39"/>
+    <w:lsdException w:name="caption" w:uiPriority="35" w:qFormat="1"/>
+    <w:lsdException w:name="Title" w:semiHidden="0" w:uiPriority="10" w:unhideWhenUsed="0" w:qFormat="1"/>
+    <w:lsdException w:name="Default Paragraph Font" w:uiPriority="1"/>
+    <w:lsdException w:name="Subtitle" w:semiHidden="0" w:uiPriority="11" w:unhideWhenUsed="0" w:qFormat="1"/>
+    <w:lsdException w:name="Strong" w:semiHidden="0" w:uiPriority="22" w:unhideWhenUsed="0" w:qFormat="1"/>
+    <w:lsdException w:name="Emphasis" w:semiHidden="0" w:uiPriority="20" w:unhideWhenUsed="0" w:qFormat="1"/>
+    <w:lsdException w:name="Table Grid" w:semiHidden="0" w:uiPriority="59" w:unhideWhenUsed="0"/>
+    <w:lsdException w:name="Placeholder Text" w:unhideWhenUsed="0"/>
+    <w:lsdException w:name="No Spacing" w:semiHidden="0" w:uiPriority="1" w:unhideWhenUsed="0" w:qFormat="1"/>
+    <w:lsdException w:name="Light Shading" w:semiHidden="0" w:uiPriority="60" w:unhideWhenUsed="0"/>
+    <w:lsdException w:name="Light List" w:semiHidden="0" w:uiPriority="61" w:unhideWhenUsed="0"/>
+    <w:lsdException w:name="Light Grid" w:semiHidden="0" w:uiPriority="62" w:unhideWhenUsed="0"/>
+    <w:lsdException w:name="Medium Shading 1" w:semiHidden="0" w:uiPriority="63" w:unhideWhenUsed="0"/>
+    <w:lsdException w:name="Medium Shading 2" w:semiHidden="0" w:uiPriority="64" w:unhideWhenUsed="0"/>
+    <w:lsdException w:name="Medium List 1" w:semiHidden="0" w:uiPriority="65" w:unhideWhenUsed="0"/>
+    <w:lsdException w:name="Medium List 2" w:semiHidden="0" w:uiPriority="66" w:unhideWhenUsed="0"/>
+    <w:lsdException w:name="Medium Grid 1" w:semiHidden="0" w:uiPriority="67" w:unhideWhenUsed="0"/>
+    <w:lsdException w:name="Medium Grid 2" w:semiHidden="0" w:uiPriority="68" w:unhideWhenUsed="0"/>
+    <w:lsdException w:name="Medium Grid 3" w:semiHidden="0" w:uiPriority="69" w:unhideWhenUsed="0"/>
+    <w:lsdException w:name="Dark List" w:semiHidden="0" w:uiPriority="70" w:unhideWhenUsed="0"/>
+    <w:lsdException w:name="Colorful Shading" w:semiHidden="0" w:uiPriority="71" w:unhideWhenUsed="0"/>
+    <w:lsdException w:name="Colorful List" w:semiHidden="0" w:uiPriority="72" w:unhideWhenUsed="0"/>
+    <w:lsdException w:name="Colorful Grid" w:semiHidden="0" w:uiPriority="73" w:unhideWhenUsed="0"/>
+    <w:lsdException w:name="Light Shading Accent 1" w:semiHidden="0" w:uiPriority="60" w:unhideWhenUsed="0"/>
+    <w:lsdException w:name="Light List Accent 1" w:semiHidden="0" w:uiPriority="61" w:unhideWhenUsed="0"/>
+    <w:lsdException w:name="Light Grid Accent 1" w:semiHidden="0" w:uiPriority="62" w:unhideWhenUsed="0"/>
+    <w:lsdException w:name="Medium Shading 1 Accent 1" w:semiHidden="0" w:uiPriority="63" w:unhideWhenUsed="0"/>
+    <w:lsdException w:name="Medium Shading 2 Accent 1" w:semiHidden="0" w:uiPriority="64" w:unhideWhenUsed="0"/>
+    <w:lsdException w:name="Medium List 1 Accent 1" w:semiHidden="0" w:uiPriority="65" w:unhideWhenUsed="0"/>
+    <w:lsdException w:name="Revision" w:unhideWhenUsed="0"/>
+    <w:lsdException w:name="List Paragraph" w:semiHidden="0" w:uiPriority="34" w:unhideWhenUsed="0" w:qFormat="1"/>
+    <w:lsdException w:name="Quote" w:semiHidden="0" w:uiPriority="29" w:unhideWhenUsed="0" w:qFormat="1"/>
+    <w:lsdException w:name="Intense Quote" w:semiHidden="0" w:uiPriority="30" w:unhideWhenUsed="0" w:qFormat="1"/>
+    <w:lsdException w:name="Medium List 2 Accent 1" w:semiHidden="0" w:uiPriority="66" w:unhideWhenUsed="0"/>
+    <w:lsdException w:name="Medium Grid 1 Accent 1" w:semiHidden="0" w:uiPriority="67" w:unhideWhenUsed="0"/>
+    <w:lsdException w:name="Medium Grid 2 Accent 1" w:semiHidden="0" w:uiPriority="68" w:unhideWhenUsed="0"/>
+    <w:lsdException w:name="Medium Grid 3 Accent 1" w:semiHidden="0" w:uiPriority="69" w:unhideWhenUsed="0"/>
+    <w:lsdException w:name="Dark List Accent 1" w:semiHidden="0" w:uiPriority="70" w:unhideWhenUsed="0"/>
+    <w:lsdException w:name="Colorful Shading Accent 1" w:semiHidden="0" w:uiPriority="71" w:unhideWhenUsed="0"/>
+    <w:lsdException w:name="Colorful List Accent 1" w:semiHidden="0" w:uiPriority="72" w:unhideWhenUsed="0"/>
+    <w:lsdException w:name="Colorful Grid Accent 1" w:semiHidden="0" w:uiPriority="73" w:unhideWhenUsed="0"/>
+    <w:lsdException w:name="Light Shading Accent 2" w:semiHidden="0" w:uiPriority="60" w:unhideWhenUsed="0"/>
+    <w:lsdException w:name="Light List Accent 2" w:semiHidden="0" w:uiPriority="61" w:unhideWhenUsed="0"/>
+    <w:lsdException w:name="Light Grid Accent 2" w:semiHidden="0" w:uiPriority="62" w:unhideWhenUsed="0"/>
+    <w:lsdException w:name="Medium Shading 1 Accent 2" w:semiHidden="0" w:uiPriority="63" w:unhideWhenUsed="0"/>
+    <w:lsdException w:name="Medium Shading 2 Accent 2" w:semiHidden="0" w:uiPriority="64" w:unhideWhenUsed="0"/>
+    <w:lsdException w:name="Medium List 1 Accent 2" w:semiHidden="0" w:uiPriority="65" w:unhideWhenUsed="0"/>
+    <w:lsdException w:name="Medium List 2 Accent 2" w:semiHidden="0" w:uiPriority="66" w:unhideWhenUsed="0"/>
+    <w:lsdException w:name="Medium Grid 1 Accent 2" w:semiHidden="0" w:uiPriority="67" w:unhideWhenUsed="0"/>
+    <w:lsdException w:name="Medium Grid 2 Accent 2" w:semiHidden="0" w:uiPriority="68" w:unhideWhenUsed="0"/>
+    <w:lsdException w:name="Medium Grid 3 Accent 2" w:semiHidden="0" w:uiPriority="69" w:unhideWhenUsed="0"/>
+    <w:lsdException w:name="Dark List Accent 2" w:semiHidden="0" w:uiPriority="70" w:unhideWhenUsed="0"/>
+    <w:lsdException w:name="Colorful Shading Accent 2" w:semiHidden="0" w:uiPriority="71" w:unhideWhenUsed="0"/>
+    <w:lsdException w:name="Colorful List Accent 2" w:semiHidden="0" w:uiPriority="72" w:unhideWhenUsed="0"/>
+    <w:lsdException w:name="Colorful Grid Accent 2" w:semiHidden="0" w:uiPriority="73" w:unhideWhenUsed="0"/>
+    <w:lsdException w:name="Light Shading Accent 3" w:semiHidden="0" w:uiPriority="60" w:unhideWhenUsed="0"/>
+    <w:lsdException w:name="Light List Accent 3" w:semiHidden="0" w:uiPriority="61" w:unhideWhenUsed="0"/>
+    <w:lsdException w:name="Light Grid Accent 3" w:semiHidden="0" w:uiPriority="62" w:unhideWhenUsed="0"/>
+    <w:lsdException w:name="Medium Shading 1 Accent 3" w:semiHidden="0" w:uiPriority="63" w:unhideWhenUsed="0"/>
+    <w:lsdException w:name="Medium Shading 2 Accent 3" w:semiHidden="0" w:uiPriority="64" w:unhideWhenUsed="0"/>
+    <w:lsdException w:name="Medium List 1 Accent 3" w:semiHidden="0" w:uiPriority="65" w:unhideWhenUsed="0"/>
+    <w:lsdException w:name="Medium List 2 Accent 3" w:semiHidden="0" w:uiPriority="66" w:unhideWhenUsed="0"/>
+    <w:lsdException w:name="Medium Grid 1 Accent 3" w:semiHidden="0" w:uiPriority="67" w:unhideWhenUsed="0"/>
+    <w:lsdException w:name="Medium Grid 2 Accent 3" w:semiHidden="0" w:uiPriority="68" w:unhideWhenUsed="0"/>
+    <w:lsdException w:name="Medium Grid 3 Accent 3" w:semiHidden="0" w:uiPriority="69" w:unhideWhenUsed="0"/>
+    <w:lsdException w:name="Dark List Accent 3" w:semiHidden="0" w:uiPriority="70" w:unhideWhenUsed="0"/>
+    <w:lsdException w:name="Colorful Shading Accent 3" w:semiHidden="0" w:uiPriority="71" w:unhideWhenUsed="0"/>
+    <w:lsdException w:name="Colorful List Accent 3" w:semiHidden="0" w:uiPriority="72" w:unhideWhenUsed="0"/>
+    <w:lsdException w:name="Colorful Grid Accent 3" w:semiHidden="0" w:uiPriority="73" w:unhideWhenUsed="0"/>
+    <w:lsdException w:name="Light Shading Accent 4" w:semiHidden="0" w:uiPriority="60" w:unhideWhenUsed="0"/>
+    <w:lsdException w:name="Light List Accent 4" w:semiHidden="0" w:uiPriority="61" w:unhideWhenUsed="0"/>
+    <w:lsdException w:name="Light Grid Accent 4" w:semiHidden="0" w:uiPriority="62" w:unhideWhenUsed="0"/>
+    <w:lsdException w:name="Medium Shading 1 Accent 4" w:semiHidden="0" w:uiPriority="63" w:unhideWhenUsed="0"/>
+    <w:lsdException w:name="Medium Shading 2 Accent 4" w:semiHidden="0" w:uiPriority="64" w:unhideWhenUsed="0"/>
+    <w:lsdException w:name="Medium List 1 Accent 4" w:semiHidden="0" w:uiPriority="65" w:unhideWhenUsed="0"/>
+    <w:lsdException w:name="Medium List 2 Accent 4" w:semiHidden="0" w:uiPriority="66" w:unhideWhenUsed="0"/>
+    <w:lsdException w:name="Medium Grid 1 Accent 4" w:semiHidden="0" w:uiPriority="67" w:unhideWhenUsed="0"/>
+    <w:lsdException w:name="Medium Grid 2 Accent 4" w:semiHidden="0" w:uiPriority="68" w:unhideWhenUsed="0"/>
+    <w:lsdException w:name="Medium Grid 3 Accent 4" w:semiHidden="0" w:uiPriority="69" w:unhideWhenUsed="0"/>
+    <w:lsdException w:name="Dark List Accent 4" w:semiHidden="0" w:uiPriority="70" w:unhideWhenUsed="0"/>
+    <w:lsdException w:name="Colorful Shading Accent 4" w:semiHidden="0" w:uiPriority="71" w:unhideWhenUsed="0"/>
+    <w:lsdException w:name="Colorful List Accent 4" w:semiHidden="0" w:uiPriority="72" w:unhideWhenUsed="0"/>
+    <w:lsdException w:name="Colorful Grid Accent 4" w:semiHidden="0" w:uiPriority="73" w:unhideWhenUsed="0"/>
+    <w:lsdException w:name="Light Shading Accent 5" w:semiHidden="0" w:uiPriority="60" w:unhideWhenUsed="0"/>
+    <w:lsdException w:name="Light List Accent 5" w:semiHidden="0" w:uiPriority="61" w:unhideWhenUsed="0"/>
+    <w:lsdException w:name="Light Grid Accent 5" w:semiHidden="0" w:uiPriority="62" w:unhideWhenUsed="0"/>
+    <w:lsdException w:name="Medium Shading 1 Accent 5" w:semiHidden="0" w:uiPriority="63" w:unhideWhenUsed="0"/>
+    <w:lsdException w:name="Medium Shading 2 Accent 5" w:semiHidden="0" w:uiPriority="64" w:unhideWhenUsed="0"/>
+    <w:lsdException w:name="Medium List 1 Accent 5" w:semiHidden="0" w:uiPriority="65" w:unhideWhenUsed="0"/>
+    <w:lsdException w:name="Medium List 2 Accent 5" w:semiHidden="0" w:uiPriority="66" w:unhideWhenUsed="0"/>
+    <w:lsdException w:name="Medium Grid 1 Accent 5" w:semiHidden="0" w:uiPriority="67" w:unhideWhenUsed="0"/>
+    <w:lsdException w:name="Medium Grid 2 Accent 5" w:semiHidden="0" w:uiPriority="68" w:unhideWhenUsed="0"/>
+    <w:lsdException w:name="Medium Grid 3 Accent 5" w:semiHidden="0" w:uiPriority="69" w:unhideWhenUsed="0"/>
+    <w:lsdException w:name="Dark List Accent 5" w:semiHidden="0" w:uiPriority="70" w:unhideWhenUsed="0"/>
+    <w:lsdException w:name="Colorful Shading Accent 5" w:semiHidden="0" w:uiPriority="71" w:unhideWhenUsed="0"/>
+    <w:lsdException w:name="Colorful List Accent 5" w:semiHidden="0" w:uiPriority="72" w:unhideWhenUsed="0"/>
+    <w:lsdException w:name="Colorful Grid Accent 5" w:semiHidden="0" w:uiPriority="73" w:unhideWhenUsed="0"/>
+    <w:lsdException w:name="Light Shading Accent 6" w:semiHidden="0" w:uiPriority="60" w:unhideWhenUsed="0"/>
+    <w:lsdException w:name="Light List Accent 6" w:semiHidden="0" w:uiPriority="61" w:unhideWhenUsed="0"/>
+    <w:lsdException w:name="Light Grid Accent 6" w:semiHidden="0" w:uiPriority="62" w:unhideWhenUsed="0"/>
+    <w:lsdException w:name="Medium Shading 1 Accent 6" w:semiHidden="0" w:uiPriority="63" w:unhideWhenUsed="0"/>
+    <w:lsdException w:name="Medium Shading 2 Accent 6" w:semiHidden="0" w:uiPriority="64" w:unhideWhenUsed="0"/>
+    <w:lsdException w:name="Medium List 1 Accent 6" w:semiHidden="0" w:uiPriority="65" w:unhideWhenUsed="0"/>
+    <w:lsdException w:name="Medium List 2 Accent 6" w:semiHidden="0" w:uiPriority="66" w:unhideWhenUsed="0"/>
+    <w:lsdException w:name="Medium Grid 1 Accent 6" w:semiHidden="0" w:uiPriority="67" w:unhideWhenUsed="0"/>
+    <w:lsdException w:name="Medium Grid 2 Accent 6" w:semiHidden="0" w:uiPriority="68" w:unhideWhenUsed="0"/>
+    <w:lsdException w:name="Medium Grid 3 Accent 6" w:semiHidden="0" w:uiPriority="69" w:unhideWhenUsed="0"/>
+    <w:lsdException w:name="Dark List Accent 6" w:semiHidden="0" w:uiPriority="70" w:unhideWhenUsed="0"/>
+    <w:lsdException w:name="Colorful Shading Accent 6" w:semiHidden="0" w:uiPriority="71" w:unhideWhenUsed="0"/>
+    <w:lsdException w:name="Colorful List Accent 6" w:semiHidden="0" w:uiPriority="72" w:unhideWhenUsed="0"/>
+    <w:lsdException w:name="Colorful Grid Accent 6" w:semiHidden="0" w:uiPriority="73" w:unhideWhenUsed="0"/>
+    <w:lsdException w:name="Subtle Emphasis" w:semiHidden="0" w:uiPriority="19" w:unhideWhenUsed="0" w:qFormat="1"/>
+    <w:lsdException w:name="Intense Emphasis" w:semiHidden="0" w:uiPriority="21" w:unhideWhenUsed="0" w:qFormat="1"/>
+    <w:lsdException w:name="Subtle Reference" w:semiHidden="0" w:uiPriority="31" w:unhideWhenUsed="0" w:qFormat="1"/>
+    <w:lsdException w:name="Intense Reference" w:semiHidden="0" w:uiPriority="32" w:unhideWhenUsed="0" w:qFormat="1"/>
+    <w:lsdException w:name="Book Title" w:semiHidden="0" w:uiPriority="33" w:unhideWhenUsed="0" w:qFormat="1"/>
+    <w:lsdException w:name="Bibliography" w:uiPriority="37"/>
+    <w:lsdException w:name="TOC Heading" w:uiPriority="39" w:qFormat="1"/>
+  </w:latentStyles>
+  <w:style w:type="paragraph" w:default="1" w:styleId="Standard">
+    <w:name w:val="Normal"/>
+    <w:qFormat/>
+  </w:style>
+  <w:style w:type="character" w:default="1" w:styleId="Absatz-Standardschriftart">
+    <w:name w:val="Default Paragraph Font"/>
+    <w:uiPriority w:val="1"/>
+    <w:semiHidden/>
+    <w:unhideWhenUsed/>
+  </w:style>
+  <w:style w:type="table" w:default="1" w:styleId="NormaleTabelle">
+    <w:name w:val="Normal Table"/>
+    <w:uiPriority w:val="99"/>
+    <w:semiHidden/>
+    <w:unhideWhenUsed/>
+    <w:tblPr>
+      <w:tblInd w:w="0" w:type="dxa"/>
+      <w:tblCellMar>
+        <w:top w:w="0" w:type="dxa"/>
+        <w:left w:w="108" w:type="dxa"/>
+        <w:bottom w:w="0" w:type="dxa"/>
+        <w:right w:w="108" w:type="dxa"/>
+      </w:tblCellMar>
+    </w:tblPr>
+  </w:style>
+  <w:style w:type="numbering" w:default="1" w:styleId="KeineListe">
+    <w:name w:val="No List"/>
+    <w:uiPriority w:val="99"/>
+    <w:semiHidden/>
+    <w:unhideWhenUsed/>
   </w:style>
 </w:styles>
 </file>
